--- a/assets/QSS-Template.docx
+++ b/assets/QSS-Template.docx
@@ -41,9 +41,9 @@
                 <w:rtl/>
               </w:rPr>
               <w:drawing>
-                <wp:inline distT="0" distB="0" distL="0" distR="0" wp14:anchorId="6B4205AA" wp14:editId="5EE03E12">
-                  <wp:extent cx="800100" cy="561975"/>
-                  <wp:effectExtent l="0" t="0" r="0" b="9525"/>
+                <wp:inline distT="0" distB="0" distL="0" distR="0" wp14:anchorId="6B4205AA" wp14:editId="0585C09A">
+                  <wp:extent cx="1483912" cy="1042272"/>
+                  <wp:effectExtent l="0" t="0" r="2540" b="5715"/>
                   <wp:docPr id="1" name="Picture 1"/>
                   <wp:cNvGraphicFramePr>
                     <a:graphicFrameLocks xmlns:a="http://schemas.openxmlformats.org/drawingml/2006/main" noChangeAspect="1"/>
@@ -70,7 +70,7 @@
                         <pic:spPr>
                           <a:xfrm>
                             <a:off x="0" y="0"/>
-                            <a:ext cx="800100" cy="561975"/>
+                            <a:ext cx="1496038" cy="1050789"/>
                           </a:xfrm>
                           <a:prstGeom prst="rect">
                             <a:avLst/>
@@ -155,19 +155,11 @@
                 <w:rFonts w:asciiTheme="majorBidi" w:hAnsiTheme="majorBidi" w:cstheme="majorBidi"/>
               </w:rPr>
             </w:pPr>
-            <w:proofErr w:type="spellStart"/>
-            <w:r>
-              <w:rPr>
-                <w:rFonts w:asciiTheme="majorBidi" w:hAnsiTheme="majorBidi" w:cstheme="majorBidi"/>
-              </w:rPr>
-              <w:t>Griin</w:t>
-            </w:r>
-            <w:proofErr w:type="spellEnd"/>
-            <w:r>
-              <w:rPr>
-                <w:rFonts w:asciiTheme="majorBidi" w:hAnsiTheme="majorBidi" w:cstheme="majorBidi"/>
-              </w:rPr>
-              <w:t xml:space="preserve"> Project Name:</w:t>
+            <w:r>
+              <w:rPr>
+                <w:rFonts w:asciiTheme="majorBidi" w:hAnsiTheme="majorBidi" w:cstheme="majorBidi"/>
+              </w:rPr>
+              <w:t>Griin Project Name:</w:t>
             </w:r>
             <w:r>
               <w:rPr>
@@ -181,46 +173,26 @@
                 <w:b/>
                 <w:bCs/>
               </w:rPr>
-              <w:t>{{</w:t>
-            </w:r>
-            <w:proofErr w:type="spellStart"/>
-            <w:r>
-              <w:rPr>
-                <w:rFonts w:asciiTheme="majorBidi" w:hAnsiTheme="majorBidi" w:cstheme="majorBidi"/>
-                <w:b/>
-                <w:bCs/>
-              </w:rPr>
-              <w:t>project_name</w:t>
-            </w:r>
-            <w:proofErr w:type="spellEnd"/>
-            <w:r>
-              <w:rPr>
-                <w:rFonts w:asciiTheme="majorBidi" w:hAnsiTheme="majorBidi" w:cstheme="majorBidi"/>
-                <w:b/>
-                <w:bCs/>
-              </w:rPr>
-              <w:t>}}</w:t>
-            </w:r>
-          </w:p>
-          <w:p>
-            <w:pPr>
-              <w:rPr>
-                <w:rFonts w:asciiTheme="majorBidi" w:hAnsiTheme="majorBidi" w:cstheme="majorBidi"/>
-              </w:rPr>
-            </w:pPr>
-            <w:proofErr w:type="spellStart"/>
-            <w:r>
-              <w:rPr>
-                <w:rFonts w:asciiTheme="majorBidi" w:hAnsiTheme="majorBidi" w:cstheme="majorBidi"/>
-              </w:rPr>
-              <w:t>Griin</w:t>
-            </w:r>
-            <w:proofErr w:type="spellEnd"/>
-            <w:r>
-              <w:rPr>
-                <w:rFonts w:asciiTheme="majorBidi" w:hAnsiTheme="majorBidi" w:cstheme="majorBidi"/>
-              </w:rPr>
-              <w:t xml:space="preserve"> Project Date</w:t>
+              <w:t>{{project_name}}</w:t>
+            </w:r>
+          </w:p>
+          <w:p>
+            <w:pPr>
+              <w:rPr>
+                <w:rFonts w:asciiTheme="majorBidi" w:hAnsiTheme="majorBidi" w:cstheme="majorBidi"/>
+              </w:rPr>
+            </w:pPr>
+            <w:r>
+              <w:rPr>
+                <w:rFonts w:asciiTheme="majorBidi" w:hAnsiTheme="majorBidi" w:cstheme="majorBidi"/>
+              </w:rPr>
+              <w:t xml:space="preserve">Griin Project </w:t>
+            </w:r>
+            <w:r>
+              <w:rPr>
+                <w:rFonts w:asciiTheme="majorBidi" w:hAnsiTheme="majorBidi" w:cstheme="majorBidi"/>
+              </w:rPr>
+              <w:t>Code</w:t>
             </w:r>
             <w:r>
               <w:rPr>
@@ -240,25 +212,7 @@
                 <w:b/>
                 <w:bCs/>
               </w:rPr>
-              <w:t>{{</w:t>
-            </w:r>
-            <w:proofErr w:type="spellStart"/>
-            <w:r>
-              <w:rPr>
-                <w:rFonts w:asciiTheme="majorBidi" w:hAnsiTheme="majorBidi" w:cstheme="majorBidi"/>
-                <w:b/>
-                <w:bCs/>
-              </w:rPr>
-              <w:t>project_code</w:t>
-            </w:r>
-            <w:proofErr w:type="spellEnd"/>
-            <w:r>
-              <w:rPr>
-                <w:rFonts w:asciiTheme="majorBidi" w:hAnsiTheme="majorBidi" w:cstheme="majorBidi"/>
-                <w:b/>
-                <w:bCs/>
-              </w:rPr>
-              <w:t>}}</w:t>
+              <w:t>{{project_code}}</w:t>
             </w:r>
           </w:p>
         </w:tc>
@@ -274,11 +228,11 @@
       </w:tblPr>
       <w:tblGrid>
         <w:gridCol w:w="442"/>
-        <w:gridCol w:w="2471"/>
+        <w:gridCol w:w="2187"/>
         <w:gridCol w:w="2781"/>
-        <w:gridCol w:w="522"/>
-        <w:gridCol w:w="2333"/>
-        <w:gridCol w:w="2401"/>
+        <w:gridCol w:w="446"/>
+        <w:gridCol w:w="2111"/>
+        <w:gridCol w:w="2983"/>
       </w:tblGrid>
       <w:tr>
         <w:trPr>
@@ -286,7 +240,7 @@
         </w:trPr>
         <w:tc>
           <w:tcPr>
-            <w:tcW w:w="442" w:type="dxa"/>
+            <w:tcW w:w="443" w:type="dxa"/>
             <w:tcBorders>
               <w:top w:val="double" w:sz="4" w:space="0" w:color="auto"/>
               <w:left w:val="double" w:sz="4" w:space="0" w:color="auto"/>
@@ -310,7 +264,7 @@
         </w:tc>
         <w:tc>
           <w:tcPr>
-            <w:tcW w:w="2471" w:type="dxa"/>
+            <w:tcW w:w="2461" w:type="dxa"/>
             <w:tcBorders>
               <w:top w:val="double" w:sz="4" w:space="0" w:color="auto"/>
             </w:tcBorders>
@@ -360,7 +314,7 @@
         </w:tc>
         <w:tc>
           <w:tcPr>
-            <w:tcW w:w="522" w:type="dxa"/>
+            <w:tcW w:w="519" w:type="dxa"/>
             <w:tcBorders>
               <w:top w:val="double" w:sz="4" w:space="0" w:color="auto"/>
               <w:left w:val="double" w:sz="4" w:space="0" w:color="auto"/>
@@ -378,7 +332,7 @@
         </w:tc>
         <w:tc>
           <w:tcPr>
-            <w:tcW w:w="2333" w:type="dxa"/>
+            <w:tcW w:w="2325" w:type="dxa"/>
             <w:tcBorders>
               <w:top w:val="double" w:sz="4" w:space="0" w:color="auto"/>
             </w:tcBorders>
@@ -400,7 +354,7 @@
         </w:tc>
         <w:tc>
           <w:tcPr>
-            <w:tcW w:w="2401" w:type="dxa"/>
+            <w:tcW w:w="2421" w:type="dxa"/>
             <w:tcBorders>
               <w:top w:val="double" w:sz="4" w:space="0" w:color="auto"/>
               <w:right w:val="double" w:sz="4" w:space="0" w:color="auto"/>
@@ -422,25 +376,7 @@
                 <w:b/>
                 <w:bCs/>
               </w:rPr>
-              <w:t>{{</w:t>
-            </w:r>
-            <w:proofErr w:type="spellStart"/>
-            <w:r>
-              <w:rPr>
-                <w:rFonts w:asciiTheme="majorBidi" w:hAnsiTheme="majorBidi" w:cstheme="majorBidi"/>
-                <w:b/>
-                <w:bCs/>
-              </w:rPr>
-              <w:t>start_type</w:t>
-            </w:r>
-            <w:proofErr w:type="spellEnd"/>
-            <w:r>
-              <w:rPr>
-                <w:rFonts w:asciiTheme="majorBidi" w:hAnsiTheme="majorBidi" w:cstheme="majorBidi"/>
-                <w:b/>
-                <w:bCs/>
-              </w:rPr>
-              <w:t>}}</w:t>
+              <w:t>{{start_type}}</w:t>
             </w:r>
           </w:p>
         </w:tc>
@@ -451,7 +387,7 @@
         </w:trPr>
         <w:tc>
           <w:tcPr>
-            <w:tcW w:w="442" w:type="dxa"/>
+            <w:tcW w:w="443" w:type="dxa"/>
             <w:tcBorders>
               <w:left w:val="double" w:sz="4" w:space="0" w:color="auto"/>
             </w:tcBorders>
@@ -474,7 +410,7 @@
         </w:tc>
         <w:tc>
           <w:tcPr>
-            <w:tcW w:w="2471" w:type="dxa"/>
+            <w:tcW w:w="2461" w:type="dxa"/>
             <w:vAlign w:val="center"/>
           </w:tcPr>
           <w:p>
@@ -520,7 +456,7 @@
         </w:tc>
         <w:tc>
           <w:tcPr>
-            <w:tcW w:w="522" w:type="dxa"/>
+            <w:tcW w:w="519" w:type="dxa"/>
             <w:tcBorders>
               <w:left w:val="double" w:sz="4" w:space="0" w:color="auto"/>
             </w:tcBorders>
@@ -537,7 +473,7 @@
         </w:tc>
         <w:tc>
           <w:tcPr>
-            <w:tcW w:w="2333" w:type="dxa"/>
+            <w:tcW w:w="2325" w:type="dxa"/>
             <w:vAlign w:val="center"/>
           </w:tcPr>
           <w:p>
@@ -556,7 +492,7 @@
         </w:tc>
         <w:tc>
           <w:tcPr>
-            <w:tcW w:w="2401" w:type="dxa"/>
+            <w:tcW w:w="2421" w:type="dxa"/>
             <w:tcBorders>
               <w:right w:val="double" w:sz="4" w:space="0" w:color="auto"/>
             </w:tcBorders>
@@ -571,6 +507,22 @@
                 <w:bCs/>
               </w:rPr>
             </w:pPr>
+            <w:r>
+              <w:rPr>
+                <w:rFonts w:asciiTheme="majorBidi" w:hAnsiTheme="majorBidi" w:cstheme="majorBidi"/>
+                <w:b/>
+                <w:bCs/>
+              </w:rPr>
+              <w:t>If vfd then 30H</w:t>
+            </w:r>
+            <w:r>
+              <w:rPr>
+                <w:rFonts w:asciiTheme="majorBidi" w:hAnsiTheme="majorBidi" w:cstheme="majorBidi"/>
+                <w:b/>
+                <w:bCs/>
+              </w:rPr>
+              <w:t>z</w:t>
+            </w:r>
           </w:p>
         </w:tc>
       </w:tr>
@@ -580,7 +532,7 @@
         </w:trPr>
         <w:tc>
           <w:tcPr>
-            <w:tcW w:w="442" w:type="dxa"/>
+            <w:tcW w:w="443" w:type="dxa"/>
             <w:tcBorders>
               <w:left w:val="double" w:sz="4" w:space="0" w:color="auto"/>
             </w:tcBorders>
@@ -603,7 +555,7 @@
         </w:tc>
         <w:tc>
           <w:tcPr>
-            <w:tcW w:w="2471" w:type="dxa"/>
+            <w:tcW w:w="2461" w:type="dxa"/>
             <w:vAlign w:val="center"/>
           </w:tcPr>
           <w:p>
@@ -665,7 +617,7 @@
         </w:tc>
         <w:tc>
           <w:tcPr>
-            <w:tcW w:w="522" w:type="dxa"/>
+            <w:tcW w:w="519" w:type="dxa"/>
             <w:tcBorders>
               <w:left w:val="double" w:sz="4" w:space="0" w:color="auto"/>
             </w:tcBorders>
@@ -682,7 +634,7 @@
         </w:tc>
         <w:tc>
           <w:tcPr>
-            <w:tcW w:w="2333" w:type="dxa"/>
+            <w:tcW w:w="2325" w:type="dxa"/>
             <w:vAlign w:val="center"/>
           </w:tcPr>
           <w:p>
@@ -701,7 +653,7 @@
         </w:tc>
         <w:tc>
           <w:tcPr>
-            <w:tcW w:w="2401" w:type="dxa"/>
+            <w:tcW w:w="2421" w:type="dxa"/>
             <w:tcBorders>
               <w:right w:val="double" w:sz="4" w:space="0" w:color="auto"/>
             </w:tcBorders>
@@ -716,6 +668,14 @@
                 <w:bCs/>
               </w:rPr>
             </w:pPr>
+            <w:r>
+              <w:rPr>
+                <w:rFonts w:asciiTheme="majorBidi" w:hAnsiTheme="majorBidi" w:cstheme="majorBidi"/>
+                <w:b/>
+                <w:bCs/>
+              </w:rPr>
+              <w:t>After Contract</w:t>
+            </w:r>
           </w:p>
         </w:tc>
       </w:tr>
@@ -725,7 +685,7 @@
         </w:trPr>
         <w:tc>
           <w:tcPr>
-            <w:tcW w:w="442" w:type="dxa"/>
+            <w:tcW w:w="443" w:type="dxa"/>
             <w:tcBorders>
               <w:left w:val="double" w:sz="4" w:space="0" w:color="auto"/>
             </w:tcBorders>
@@ -742,7 +702,7 @@
         </w:tc>
         <w:tc>
           <w:tcPr>
-            <w:tcW w:w="2471" w:type="dxa"/>
+            <w:tcW w:w="2461" w:type="dxa"/>
             <w:vAlign w:val="center"/>
           </w:tcPr>
           <w:p>
@@ -788,7 +748,7 @@
         </w:tc>
         <w:tc>
           <w:tcPr>
-            <w:tcW w:w="522" w:type="dxa"/>
+            <w:tcW w:w="519" w:type="dxa"/>
             <w:tcBorders>
               <w:left w:val="double" w:sz="4" w:space="0" w:color="auto"/>
             </w:tcBorders>
@@ -805,34 +765,26 @@
         </w:tc>
         <w:tc>
           <w:tcPr>
-            <w:tcW w:w="2333" w:type="dxa"/>
-            <w:vAlign w:val="center"/>
-          </w:tcPr>
-          <w:p>
-            <w:pPr>
-              <w:rPr>
-                <w:rFonts w:asciiTheme="majorBidi" w:hAnsiTheme="majorBidi" w:cstheme="majorBidi"/>
-              </w:rPr>
-            </w:pPr>
-            <w:proofErr w:type="spellStart"/>
-            <w:r>
-              <w:rPr>
-                <w:rFonts w:asciiTheme="majorBidi" w:hAnsiTheme="majorBidi" w:cstheme="majorBidi"/>
-              </w:rPr>
-              <w:t>Anti Condensation</w:t>
-            </w:r>
-            <w:proofErr w:type="spellEnd"/>
-            <w:r>
-              <w:rPr>
-                <w:rFonts w:asciiTheme="majorBidi" w:hAnsiTheme="majorBidi" w:cstheme="majorBidi"/>
-              </w:rPr>
-              <w:t xml:space="preserve"> Heater</w:t>
-            </w:r>
-          </w:p>
-        </w:tc>
-        <w:tc>
-          <w:tcPr>
-            <w:tcW w:w="2401" w:type="dxa"/>
+            <w:tcW w:w="2325" w:type="dxa"/>
+            <w:vAlign w:val="center"/>
+          </w:tcPr>
+          <w:p>
+            <w:pPr>
+              <w:rPr>
+                <w:rFonts w:asciiTheme="majorBidi" w:hAnsiTheme="majorBidi" w:cstheme="majorBidi"/>
+              </w:rPr>
+            </w:pPr>
+            <w:r>
+              <w:rPr>
+                <w:rFonts w:asciiTheme="majorBidi" w:hAnsiTheme="majorBidi" w:cstheme="majorBidi"/>
+              </w:rPr>
+              <w:t>Anti Condensation Heater</w:t>
+            </w:r>
+          </w:p>
+        </w:tc>
+        <w:tc>
+          <w:tcPr>
+            <w:tcW w:w="2421" w:type="dxa"/>
             <w:tcBorders>
               <w:right w:val="double" w:sz="4" w:space="0" w:color="auto"/>
             </w:tcBorders>
@@ -847,6 +799,30 @@
                 <w:bCs/>
               </w:rPr>
             </w:pPr>
+            <w:r>
+              <w:rPr>
+                <w:rFonts w:asciiTheme="majorBidi" w:hAnsiTheme="majorBidi" w:cstheme="majorBidi"/>
+                <w:b/>
+                <w:bCs/>
+              </w:rPr>
+              <w:t>{{</w:t>
+            </w:r>
+            <w:r>
+              <w:rPr>
+                <w:rFonts w:asciiTheme="majorBidi" w:hAnsiTheme="majorBidi" w:cstheme="majorBidi"/>
+                <w:b/>
+                <w:bCs/>
+              </w:rPr>
+              <w:t>anti_condensation_heater</w:t>
+            </w:r>
+            <w:r>
+              <w:rPr>
+                <w:rFonts w:asciiTheme="majorBidi" w:hAnsiTheme="majorBidi" w:cstheme="majorBidi"/>
+                <w:b/>
+                <w:bCs/>
+              </w:rPr>
+              <w:t>}}</w:t>
+            </w:r>
           </w:p>
         </w:tc>
       </w:tr>
@@ -856,7 +832,7 @@
         </w:trPr>
         <w:tc>
           <w:tcPr>
-            <w:tcW w:w="442" w:type="dxa"/>
+            <w:tcW w:w="443" w:type="dxa"/>
             <w:tcBorders>
               <w:left w:val="double" w:sz="4" w:space="0" w:color="auto"/>
             </w:tcBorders>
@@ -873,7 +849,7 @@
         </w:tc>
         <w:tc>
           <w:tcPr>
-            <w:tcW w:w="2471" w:type="dxa"/>
+            <w:tcW w:w="2461" w:type="dxa"/>
             <w:vAlign w:val="center"/>
           </w:tcPr>
           <w:p>
@@ -978,92 +954,71 @@
                 <w:b/>
                 <w:bCs/>
               </w:rPr>
+              <w:t>{{voltage_variation}}%</w:t>
+            </w:r>
+          </w:p>
+        </w:tc>
+        <w:tc>
+          <w:tcPr>
+            <w:tcW w:w="519" w:type="dxa"/>
+            <w:tcBorders>
+              <w:left w:val="double" w:sz="4" w:space="0" w:color="auto"/>
+            </w:tcBorders>
+            <w:vAlign w:val="center"/>
+          </w:tcPr>
+          <w:p>
+            <w:pPr>
+              <w:jc w:val="center"/>
+              <w:rPr>
+                <w:rFonts w:asciiTheme="majorBidi" w:hAnsiTheme="majorBidi" w:cstheme="majorBidi"/>
+              </w:rPr>
+            </w:pPr>
+          </w:p>
+        </w:tc>
+        <w:tc>
+          <w:tcPr>
+            <w:tcW w:w="2325" w:type="dxa"/>
+            <w:vAlign w:val="center"/>
+          </w:tcPr>
+          <w:p>
+            <w:pPr>
+              <w:rPr>
+                <w:rFonts w:asciiTheme="majorBidi" w:hAnsiTheme="majorBidi" w:cstheme="majorBidi"/>
+              </w:rPr>
+            </w:pPr>
+            <w:r>
+              <w:rPr>
+                <w:rFonts w:asciiTheme="majorBidi" w:hAnsiTheme="majorBidi" w:cstheme="majorBidi"/>
+              </w:rPr>
+              <w:t>Thermal Protection</w:t>
+            </w:r>
+          </w:p>
+        </w:tc>
+        <w:tc>
+          <w:tcPr>
+            <w:tcW w:w="2421" w:type="dxa"/>
+            <w:tcBorders>
+              <w:right w:val="double" w:sz="4" w:space="0" w:color="auto"/>
+            </w:tcBorders>
+            <w:vAlign w:val="center"/>
+          </w:tcPr>
+          <w:p>
+            <w:pPr>
+              <w:jc w:val="center"/>
+              <w:rPr>
+                <w:rFonts w:asciiTheme="majorBidi" w:hAnsiTheme="majorBidi" w:cstheme="majorBidi"/>
+                <w:b/>
+                <w:bCs/>
+              </w:rPr>
+            </w:pPr>
+            <w:r>
+              <w:rPr>
+                <w:rFonts w:asciiTheme="majorBidi" w:hAnsiTheme="majorBidi" w:cstheme="majorBidi"/>
+                <w:b/>
+                <w:bCs/>
+              </w:rPr>
               <w:t>{{</w:t>
             </w:r>
-            <w:proofErr w:type="spellStart"/>
-            <w:r>
-              <w:rPr>
-                <w:rFonts w:asciiTheme="majorBidi" w:hAnsiTheme="majorBidi" w:cstheme="majorBidi"/>
-                <w:b/>
-                <w:bCs/>
-              </w:rPr>
-              <w:t>voltage_variation</w:t>
-            </w:r>
-            <w:proofErr w:type="spellEnd"/>
-            <w:proofErr w:type="gramStart"/>
-            <w:r>
-              <w:rPr>
-                <w:rFonts w:asciiTheme="majorBidi" w:hAnsiTheme="majorBidi" w:cstheme="majorBidi"/>
-                <w:b/>
-                <w:bCs/>
-              </w:rPr>
-              <w:t>}}%</w:t>
-            </w:r>
-            <w:proofErr w:type="gramEnd"/>
-          </w:p>
-        </w:tc>
-        <w:tc>
-          <w:tcPr>
-            <w:tcW w:w="522" w:type="dxa"/>
-            <w:tcBorders>
-              <w:left w:val="double" w:sz="4" w:space="0" w:color="auto"/>
-            </w:tcBorders>
-            <w:vAlign w:val="center"/>
-          </w:tcPr>
-          <w:p>
-            <w:pPr>
-              <w:jc w:val="center"/>
-              <w:rPr>
-                <w:rFonts w:asciiTheme="majorBidi" w:hAnsiTheme="majorBidi" w:cstheme="majorBidi"/>
-              </w:rPr>
-            </w:pPr>
-          </w:p>
-        </w:tc>
-        <w:tc>
-          <w:tcPr>
-            <w:tcW w:w="2333" w:type="dxa"/>
-            <w:vAlign w:val="center"/>
-          </w:tcPr>
-          <w:p>
-            <w:pPr>
-              <w:rPr>
-                <w:rFonts w:asciiTheme="majorBidi" w:hAnsiTheme="majorBidi" w:cstheme="majorBidi"/>
-              </w:rPr>
-            </w:pPr>
-            <w:r>
-              <w:rPr>
-                <w:rFonts w:asciiTheme="majorBidi" w:hAnsiTheme="majorBidi" w:cstheme="majorBidi"/>
-              </w:rPr>
-              <w:t>Thermal Protection</w:t>
-            </w:r>
-          </w:p>
-        </w:tc>
-        <w:tc>
-          <w:tcPr>
-            <w:tcW w:w="2401" w:type="dxa"/>
-            <w:tcBorders>
-              <w:right w:val="double" w:sz="4" w:space="0" w:color="auto"/>
-            </w:tcBorders>
-            <w:vAlign w:val="center"/>
-          </w:tcPr>
-          <w:p>
-            <w:pPr>
-              <w:jc w:val="center"/>
-              <w:rPr>
-                <w:rFonts w:asciiTheme="majorBidi" w:hAnsiTheme="majorBidi" w:cstheme="majorBidi"/>
-                <w:b/>
-                <w:bCs/>
-              </w:rPr>
-            </w:pPr>
-            <w:r>
-              <w:rPr>
-                <w:rFonts w:asciiTheme="majorBidi" w:hAnsiTheme="majorBidi" w:cstheme="majorBidi"/>
-                <w:b/>
-                <w:bCs/>
-              </w:rPr>
-              <w:t>{{</w:t>
-            </w:r>
-            <w:proofErr w:type="spellStart"/>
             <w:r>
               <w:rPr>
                 <w:rFonts w:asciiTheme="majorBidi" w:hAnsiTheme="majorBidi" w:cstheme="majorBidi"/>
@@ -1072,7 +1027,6 @@
               </w:rPr>
               <w:t>thermal_protection</w:t>
             </w:r>
-            <w:proofErr w:type="spellEnd"/>
             <w:r>
               <w:rPr>
                 <w:rFonts w:asciiTheme="majorBidi" w:hAnsiTheme="majorBidi" w:cstheme="majorBidi"/>
@@ -1090,7 +1044,7 @@
         </w:trPr>
         <w:tc>
           <w:tcPr>
-            <w:tcW w:w="442" w:type="dxa"/>
+            <w:tcW w:w="443" w:type="dxa"/>
             <w:tcBorders>
               <w:left w:val="double" w:sz="4" w:space="0" w:color="auto"/>
             </w:tcBorders>
@@ -1107,7 +1061,7 @@
         </w:tc>
         <w:tc>
           <w:tcPr>
-            <w:tcW w:w="2471" w:type="dxa"/>
+            <w:tcW w:w="2461" w:type="dxa"/>
             <w:vAlign w:val="center"/>
           </w:tcPr>
           <w:p>
@@ -1200,33 +1154,13 @@
                 <w:b/>
                 <w:bCs/>
               </w:rPr>
-              <w:t>{{</w:t>
-            </w:r>
-            <w:proofErr w:type="spellStart"/>
-            <w:r>
-              <w:rPr>
-                <w:rFonts w:asciiTheme="majorBidi" w:hAnsiTheme="majorBidi" w:cstheme="majorBidi"/>
-                <w:b/>
-                <w:bCs/>
-              </w:rPr>
-              <w:t>frequency_variation</w:t>
-            </w:r>
-            <w:proofErr w:type="spellEnd"/>
-            <w:proofErr w:type="gramStart"/>
-            <w:r>
-              <w:rPr>
-                <w:rFonts w:asciiTheme="majorBidi" w:hAnsiTheme="majorBidi" w:cstheme="majorBidi"/>
-                <w:b/>
-                <w:bCs/>
-              </w:rPr>
-              <w:t>}}%</w:t>
-            </w:r>
-            <w:proofErr w:type="gramEnd"/>
-          </w:p>
-        </w:tc>
-        <w:tc>
-          <w:tcPr>
-            <w:tcW w:w="522" w:type="dxa"/>
+              <w:t>{{frequency_variation}}%</w:t>
+            </w:r>
+          </w:p>
+        </w:tc>
+        <w:tc>
+          <w:tcPr>
+            <w:tcW w:w="519" w:type="dxa"/>
             <w:tcBorders>
               <w:left w:val="double" w:sz="4" w:space="0" w:color="auto"/>
             </w:tcBorders>
@@ -1243,7 +1177,7 @@
         </w:tc>
         <w:tc>
           <w:tcPr>
-            <w:tcW w:w="2333" w:type="dxa"/>
+            <w:tcW w:w="2325" w:type="dxa"/>
             <w:vAlign w:val="center"/>
           </w:tcPr>
           <w:p>
@@ -1293,21 +1227,13 @@
               <w:rPr>
                 <w:rFonts w:asciiTheme="majorBidi" w:hAnsiTheme="majorBidi" w:cstheme="majorBidi"/>
               </w:rPr>
-              <w:t xml:space="preserve">Transmitter </w:t>
-            </w:r>
-            <w:proofErr w:type="gramStart"/>
-            <w:r>
-              <w:rPr>
-                <w:rFonts w:asciiTheme="majorBidi" w:hAnsiTheme="majorBidi" w:cstheme="majorBidi"/>
-              </w:rPr>
-              <w:t>for  Bearing</w:t>
-            </w:r>
-            <w:proofErr w:type="gramEnd"/>
-          </w:p>
-        </w:tc>
-        <w:tc>
-          <w:tcPr>
-            <w:tcW w:w="2401" w:type="dxa"/>
+              <w:t>Transmitter for  Bearing</w:t>
+            </w:r>
+          </w:p>
+        </w:tc>
+        <w:tc>
+          <w:tcPr>
+            <w:tcW w:w="2421" w:type="dxa"/>
             <w:tcBorders>
               <w:right w:val="double" w:sz="4" w:space="0" w:color="auto"/>
             </w:tcBorders>
@@ -1322,6 +1248,14 @@
                 <w:bCs/>
               </w:rPr>
             </w:pPr>
+            <w:r>
+              <w:rPr>
+                <w:rFonts w:asciiTheme="majorBidi" w:hAnsiTheme="majorBidi" w:cstheme="majorBidi"/>
+                <w:b/>
+                <w:bCs/>
+              </w:rPr>
+              <w:t>Not included</w:t>
+            </w:r>
           </w:p>
         </w:tc>
       </w:tr>
@@ -1331,7 +1265,7 @@
         </w:trPr>
         <w:tc>
           <w:tcPr>
-            <w:tcW w:w="442" w:type="dxa"/>
+            <w:tcW w:w="443" w:type="dxa"/>
             <w:tcBorders>
               <w:left w:val="double" w:sz="4" w:space="0" w:color="auto"/>
             </w:tcBorders>
@@ -1354,7 +1288,7 @@
         </w:tc>
         <w:tc>
           <w:tcPr>
-            <w:tcW w:w="2471" w:type="dxa"/>
+            <w:tcW w:w="2461" w:type="dxa"/>
             <w:vAlign w:val="center"/>
           </w:tcPr>
           <w:p>
@@ -1394,25 +1328,7 @@
                 <w:b/>
                 <w:bCs/>
               </w:rPr>
-              <w:t>-{{</w:t>
-            </w:r>
-            <w:proofErr w:type="spellStart"/>
-            <w:r>
-              <w:rPr>
-                <w:rFonts w:asciiTheme="majorBidi" w:hAnsiTheme="majorBidi" w:cstheme="majorBidi"/>
-                <w:b/>
-                <w:bCs/>
-              </w:rPr>
-              <w:t>min_temp</w:t>
-            </w:r>
-            <w:proofErr w:type="spellEnd"/>
-            <w:r>
-              <w:rPr>
-                <w:rFonts w:asciiTheme="majorBidi" w:hAnsiTheme="majorBidi" w:cstheme="majorBidi"/>
-                <w:b/>
-                <w:bCs/>
-              </w:rPr>
-              <w:t>}}</w:t>
+              <w:t>-{{min_temp}}</w:t>
             </w:r>
             <w:r>
               <w:rPr>
@@ -1430,25 +1346,7 @@
                 <w:b/>
                 <w:bCs/>
               </w:rPr>
-              <w:t xml:space="preserve"> to {{</w:t>
-            </w:r>
-            <w:proofErr w:type="spellStart"/>
-            <w:r>
-              <w:rPr>
-                <w:rFonts w:asciiTheme="majorBidi" w:hAnsiTheme="majorBidi" w:cstheme="majorBidi"/>
-                <w:b/>
-                <w:bCs/>
-              </w:rPr>
-              <w:t>max_temp</w:t>
-            </w:r>
-            <w:proofErr w:type="spellEnd"/>
-            <w:r>
-              <w:rPr>
-                <w:rFonts w:asciiTheme="majorBidi" w:hAnsiTheme="majorBidi" w:cstheme="majorBidi"/>
-                <w:b/>
-                <w:bCs/>
-              </w:rPr>
-              <w:t>}}</w:t>
+              <w:t xml:space="preserve"> to {{max_temp}}</w:t>
             </w:r>
             <w:r>
               <w:rPr>
@@ -1464,7 +1362,7 @@
         </w:tc>
         <w:tc>
           <w:tcPr>
-            <w:tcW w:w="522" w:type="dxa"/>
+            <w:tcW w:w="519" w:type="dxa"/>
             <w:tcBorders>
               <w:left w:val="double" w:sz="4" w:space="0" w:color="auto"/>
             </w:tcBorders>
@@ -1481,7 +1379,7 @@
         </w:tc>
         <w:tc>
           <w:tcPr>
-            <w:tcW w:w="2333" w:type="dxa"/>
+            <w:tcW w:w="2325" w:type="dxa"/>
             <w:vAlign w:val="center"/>
           </w:tcPr>
           <w:p>
@@ -1500,7 +1398,7 @@
         </w:tc>
         <w:tc>
           <w:tcPr>
-            <w:tcW w:w="2401" w:type="dxa"/>
+            <w:tcW w:w="2421" w:type="dxa"/>
             <w:tcBorders>
               <w:right w:val="double" w:sz="4" w:space="0" w:color="auto"/>
             </w:tcBorders>
@@ -1521,25 +1419,7 @@
                 <w:b/>
                 <w:bCs/>
               </w:rPr>
-              <w:t>{{</w:t>
-            </w:r>
-            <w:proofErr w:type="spellStart"/>
-            <w:r>
-              <w:rPr>
-                <w:rFonts w:asciiTheme="majorBidi" w:hAnsiTheme="majorBidi" w:cstheme="majorBidi"/>
-                <w:b/>
-                <w:bCs/>
-              </w:rPr>
-              <w:t>painting_ral</w:t>
-            </w:r>
-            <w:proofErr w:type="spellEnd"/>
-            <w:r>
-              <w:rPr>
-                <w:rFonts w:asciiTheme="majorBidi" w:hAnsiTheme="majorBidi" w:cstheme="majorBidi"/>
-                <w:b/>
-                <w:bCs/>
-              </w:rPr>
-              <w:t>}}</w:t>
+              <w:t>{{painting_ral}}</w:t>
             </w:r>
           </w:p>
         </w:tc>
@@ -1550,7 +1430,7 @@
         </w:trPr>
         <w:tc>
           <w:tcPr>
-            <w:tcW w:w="442" w:type="dxa"/>
+            <w:tcW w:w="443" w:type="dxa"/>
             <w:tcBorders>
               <w:left w:val="double" w:sz="4" w:space="0" w:color="auto"/>
             </w:tcBorders>
@@ -1573,7 +1453,7 @@
         </w:tc>
         <w:tc>
           <w:tcPr>
-            <w:tcW w:w="2471" w:type="dxa"/>
+            <w:tcW w:w="2461" w:type="dxa"/>
             <w:vAlign w:val="center"/>
           </w:tcPr>
           <w:p>
@@ -1619,7 +1499,7 @@
         </w:tc>
         <w:tc>
           <w:tcPr>
-            <w:tcW w:w="522" w:type="dxa"/>
+            <w:tcW w:w="519" w:type="dxa"/>
             <w:tcBorders>
               <w:left w:val="double" w:sz="4" w:space="0" w:color="auto"/>
             </w:tcBorders>
@@ -1636,7 +1516,7 @@
         </w:tc>
         <w:tc>
           <w:tcPr>
-            <w:tcW w:w="2333" w:type="dxa"/>
+            <w:tcW w:w="2325" w:type="dxa"/>
             <w:vAlign w:val="center"/>
           </w:tcPr>
           <w:p>
@@ -1655,7 +1535,7 @@
         </w:tc>
         <w:tc>
           <w:tcPr>
-            <w:tcW w:w="2401" w:type="dxa"/>
+            <w:tcW w:w="2421" w:type="dxa"/>
             <w:tcBorders>
               <w:right w:val="double" w:sz="4" w:space="0" w:color="auto"/>
             </w:tcBorders>
@@ -1679,7 +1559,7 @@
         </w:trPr>
         <w:tc>
           <w:tcPr>
-            <w:tcW w:w="442" w:type="dxa"/>
+            <w:tcW w:w="443" w:type="dxa"/>
             <w:tcBorders>
               <w:left w:val="double" w:sz="4" w:space="0" w:color="auto"/>
             </w:tcBorders>
@@ -1702,23 +1582,21 @@
         </w:tc>
         <w:tc>
           <w:tcPr>
-            <w:tcW w:w="2471" w:type="dxa"/>
-            <w:vAlign w:val="center"/>
-          </w:tcPr>
-          <w:p>
-            <w:pPr>
-              <w:rPr>
-                <w:rFonts w:asciiTheme="majorBidi" w:hAnsiTheme="majorBidi" w:cstheme="majorBidi"/>
-              </w:rPr>
-            </w:pPr>
-            <w:proofErr w:type="gramStart"/>
+            <w:tcW w:w="2461" w:type="dxa"/>
+            <w:vAlign w:val="center"/>
+          </w:tcPr>
+          <w:p>
+            <w:pPr>
+              <w:rPr>
+                <w:rFonts w:asciiTheme="majorBidi" w:hAnsiTheme="majorBidi" w:cstheme="majorBidi"/>
+              </w:rPr>
+            </w:pPr>
             <w:r>
               <w:rPr>
                 <w:rFonts w:asciiTheme="majorBidi" w:hAnsiTheme="majorBidi" w:cstheme="majorBidi"/>
               </w:rPr>
               <w:t>Insulation  class</w:t>
             </w:r>
-            <w:proofErr w:type="gramEnd"/>
           </w:p>
         </w:tc>
         <w:tc>
@@ -1750,7 +1628,7 @@
         </w:tc>
         <w:tc>
           <w:tcPr>
-            <w:tcW w:w="522" w:type="dxa"/>
+            <w:tcW w:w="519" w:type="dxa"/>
             <w:tcBorders>
               <w:left w:val="double" w:sz="4" w:space="0" w:color="auto"/>
             </w:tcBorders>
@@ -1767,7 +1645,7 @@
         </w:tc>
         <w:tc>
           <w:tcPr>
-            <w:tcW w:w="2333" w:type="dxa"/>
+            <w:tcW w:w="2325" w:type="dxa"/>
             <w:vAlign w:val="center"/>
           </w:tcPr>
           <w:p>
@@ -1786,7 +1664,7 @@
         </w:tc>
         <w:tc>
           <w:tcPr>
-            <w:tcW w:w="2401" w:type="dxa"/>
+            <w:tcW w:w="2421" w:type="dxa"/>
             <w:tcBorders>
               <w:right w:val="double" w:sz="4" w:space="0" w:color="auto"/>
             </w:tcBorders>
@@ -1807,26 +1685,7 @@
                 <w:b/>
                 <w:bCs/>
               </w:rPr>
-              <w:t>{{</w:t>
-            </w:r>
-            <w:proofErr w:type="spellStart"/>
-            <w:r>
-              <w:rPr>
-                <w:rFonts w:asciiTheme="majorBidi" w:hAnsiTheme="majorBidi" w:cstheme="majorBidi"/>
-                <w:b/>
-                <w:bCs/>
-              </w:rPr>
-              <w:t>project_humidity</w:t>
-            </w:r>
-            <w:proofErr w:type="spellEnd"/>
-            <w:proofErr w:type="gramStart"/>
-            <w:r>
-              <w:rPr>
-                <w:rFonts w:asciiTheme="majorBidi" w:hAnsiTheme="majorBidi" w:cstheme="majorBidi"/>
-                <w:b/>
-                <w:bCs/>
-              </w:rPr>
-              <w:t>}}</w:t>
+              <w:t>{{project_humidity}}</w:t>
             </w:r>
             <w:r>
               <w:rPr>
@@ -1838,7 +1697,6 @@
               </w:rPr>
               <w:t>%</w:t>
             </w:r>
-            <w:proofErr w:type="gramEnd"/>
           </w:p>
         </w:tc>
       </w:tr>
@@ -1848,7 +1706,7 @@
         </w:trPr>
         <w:tc>
           <w:tcPr>
-            <w:tcW w:w="442" w:type="dxa"/>
+            <w:tcW w:w="443" w:type="dxa"/>
             <w:tcBorders>
               <w:left w:val="double" w:sz="4" w:space="0" w:color="auto"/>
             </w:tcBorders>
@@ -1871,7 +1729,7 @@
         </w:tc>
         <w:tc>
           <w:tcPr>
-            <w:tcW w:w="2471" w:type="dxa"/>
+            <w:tcW w:w="2461" w:type="dxa"/>
             <w:vAlign w:val="center"/>
           </w:tcPr>
           <w:p>
@@ -1886,25 +1744,23 @@
                 <w:sz w:val="20"/>
                 <w:szCs w:val="20"/>
               </w:rPr>
-              <w:t>Mounting Design (</w:t>
-            </w:r>
-            <w:proofErr w:type="gramStart"/>
+              <w:t>Mounting Design (e.g. IMB</w:t>
+            </w:r>
             <w:r>
               <w:rPr>
                 <w:rFonts w:asciiTheme="majorBidi" w:hAnsiTheme="majorBidi" w:cstheme="majorBidi"/>
                 <w:sz w:val="20"/>
                 <w:szCs w:val="20"/>
               </w:rPr>
-              <w:t>e.g.</w:t>
-            </w:r>
-            <w:proofErr w:type="gramEnd"/>
+              <w:t>3</w:t>
+            </w:r>
             <w:r>
               <w:rPr>
                 <w:rFonts w:asciiTheme="majorBidi" w:hAnsiTheme="majorBidi" w:cstheme="majorBidi"/>
                 <w:sz w:val="20"/>
                 <w:szCs w:val="20"/>
               </w:rPr>
-              <w:t xml:space="preserve"> IMB2) </w:t>
+              <w:t xml:space="preserve">) </w:t>
             </w:r>
           </w:p>
         </w:tc>
@@ -1929,7 +1785,7 @@
         </w:tc>
         <w:tc>
           <w:tcPr>
-            <w:tcW w:w="522" w:type="dxa"/>
+            <w:tcW w:w="519" w:type="dxa"/>
             <w:tcBorders>
               <w:left w:val="double" w:sz="4" w:space="0" w:color="auto"/>
             </w:tcBorders>
@@ -1946,40 +1802,20 @@
         </w:tc>
         <w:tc>
           <w:tcPr>
-            <w:tcW w:w="2333" w:type="dxa"/>
-            <w:vAlign w:val="center"/>
-          </w:tcPr>
-          <w:p>
-            <w:pPr>
-              <w:rPr>
-                <w:rFonts w:asciiTheme="majorBidi" w:hAnsiTheme="majorBidi" w:cstheme="majorBidi"/>
-              </w:rPr>
-            </w:pPr>
-            <w:r>
-              <w:rPr>
-                <w:rFonts w:asciiTheme="majorBidi" w:hAnsiTheme="majorBidi" w:cstheme="majorBidi"/>
-              </w:rPr>
-              <w:t xml:space="preserve">Altitude </w:t>
-            </w:r>
-            <w:proofErr w:type="gramStart"/>
-            <w:r>
-              <w:rPr>
-                <w:rFonts w:asciiTheme="majorBidi" w:hAnsiTheme="majorBidi" w:cstheme="majorBidi"/>
-              </w:rPr>
-              <w:t>Of  Sea</w:t>
-            </w:r>
-            <w:proofErr w:type="gramEnd"/>
-            <w:r>
-              <w:rPr>
-                <w:rFonts w:asciiTheme="majorBidi" w:hAnsiTheme="majorBidi" w:cstheme="majorBidi"/>
-              </w:rPr>
-              <w:t xml:space="preserve">              </w:t>
-            </w:r>
-          </w:p>
-        </w:tc>
-        <w:tc>
-          <w:tcPr>
-            <w:tcW w:w="2401" w:type="dxa"/>
+            <w:tcW w:w="2325" w:type="dxa"/>
+            <w:vAlign w:val="center"/>
+          </w:tcPr>
+          <w:p>
+            <w:pPr>
+              <w:rPr>
+                <w:rFonts w:asciiTheme="majorBidi" w:hAnsiTheme="majorBidi" w:cstheme="majorBidi"/>
+              </w:rPr>
+            </w:pPr>
+          </w:p>
+        </w:tc>
+        <w:tc>
+          <w:tcPr>
+            <w:tcW w:w="2421" w:type="dxa"/>
             <w:tcBorders>
               <w:right w:val="double" w:sz="4" w:space="0" w:color="auto"/>
             </w:tcBorders>
@@ -2003,7 +1839,7 @@
         </w:trPr>
         <w:tc>
           <w:tcPr>
-            <w:tcW w:w="442" w:type="dxa"/>
+            <w:tcW w:w="443" w:type="dxa"/>
             <w:tcBorders>
               <w:left w:val="double" w:sz="4" w:space="0" w:color="auto"/>
             </w:tcBorders>
@@ -2026,34 +1862,20 @@
         </w:tc>
         <w:tc>
           <w:tcPr>
-            <w:tcW w:w="2471" w:type="dxa"/>
-            <w:vAlign w:val="center"/>
-          </w:tcPr>
-          <w:p>
-            <w:pPr>
-              <w:rPr>
-                <w:rFonts w:asciiTheme="majorBidi" w:hAnsiTheme="majorBidi" w:cstheme="majorBidi"/>
-              </w:rPr>
-            </w:pPr>
-            <w:r>
-              <w:rPr>
-                <w:rFonts w:asciiTheme="majorBidi" w:hAnsiTheme="majorBidi" w:cstheme="majorBidi"/>
-              </w:rPr>
-              <w:t xml:space="preserve">Type </w:t>
-            </w:r>
-            <w:proofErr w:type="gramStart"/>
-            <w:r>
-              <w:rPr>
-                <w:rFonts w:asciiTheme="majorBidi" w:hAnsiTheme="majorBidi" w:cstheme="majorBidi"/>
-              </w:rPr>
-              <w:t>of  Enclosure</w:t>
-            </w:r>
-            <w:proofErr w:type="gramEnd"/>
-            <w:r>
-              <w:rPr>
-                <w:rFonts w:asciiTheme="majorBidi" w:hAnsiTheme="majorBidi" w:cstheme="majorBidi"/>
-              </w:rPr>
-              <w:t xml:space="preserve">   </w:t>
+            <w:tcW w:w="2461" w:type="dxa"/>
+            <w:vAlign w:val="center"/>
+          </w:tcPr>
+          <w:p>
+            <w:pPr>
+              <w:rPr>
+                <w:rFonts w:asciiTheme="majorBidi" w:hAnsiTheme="majorBidi" w:cstheme="majorBidi"/>
+              </w:rPr>
+            </w:pPr>
+            <w:r>
+              <w:rPr>
+                <w:rFonts w:asciiTheme="majorBidi" w:hAnsiTheme="majorBidi" w:cstheme="majorBidi"/>
+              </w:rPr>
+              <w:t xml:space="preserve">Type of  Enclosure   </w:t>
             </w:r>
           </w:p>
         </w:tc>
@@ -2086,7 +1908,7 @@
         </w:tc>
         <w:tc>
           <w:tcPr>
-            <w:tcW w:w="522" w:type="dxa"/>
+            <w:tcW w:w="519" w:type="dxa"/>
             <w:tcBorders>
               <w:left w:val="double" w:sz="4" w:space="0" w:color="auto"/>
             </w:tcBorders>
@@ -2103,7 +1925,7 @@
         </w:tc>
         <w:tc>
           <w:tcPr>
-            <w:tcW w:w="2333" w:type="dxa"/>
+            <w:tcW w:w="2325" w:type="dxa"/>
             <w:vAlign w:val="center"/>
           </w:tcPr>
           <w:p>
@@ -2122,7 +1944,7 @@
         </w:tc>
         <w:tc>
           <w:tcPr>
-            <w:tcW w:w="2401" w:type="dxa"/>
+            <w:tcW w:w="2421" w:type="dxa"/>
             <w:tcBorders>
               <w:right w:val="double" w:sz="4" w:space="0" w:color="auto"/>
             </w:tcBorders>
@@ -2143,25 +1965,7 @@
                 <w:b/>
                 <w:bCs/>
               </w:rPr>
-              <w:t>{{</w:t>
-            </w:r>
-            <w:proofErr w:type="spellStart"/>
-            <w:r>
-              <w:rPr>
-                <w:rFonts w:asciiTheme="majorBidi" w:hAnsiTheme="majorBidi" w:cstheme="majorBidi"/>
-                <w:b/>
-                <w:bCs/>
-              </w:rPr>
-              <w:t>ip_rating</w:t>
-            </w:r>
-            <w:proofErr w:type="spellEnd"/>
-            <w:r>
-              <w:rPr>
-                <w:rFonts w:asciiTheme="majorBidi" w:hAnsiTheme="majorBidi" w:cstheme="majorBidi"/>
-                <w:b/>
-                <w:bCs/>
-              </w:rPr>
-              <w:t>}}</w:t>
+              <w:t>{{ip_rating}}</w:t>
             </w:r>
           </w:p>
         </w:tc>
@@ -2172,7 +1976,7 @@
         </w:trPr>
         <w:tc>
           <w:tcPr>
-            <w:tcW w:w="442" w:type="dxa"/>
+            <w:tcW w:w="443" w:type="dxa"/>
             <w:tcBorders>
               <w:left w:val="double" w:sz="4" w:space="0" w:color="auto"/>
             </w:tcBorders>
@@ -2195,7 +1999,7 @@
         </w:tc>
         <w:tc>
           <w:tcPr>
-            <w:tcW w:w="2471" w:type="dxa"/>
+            <w:tcW w:w="2461" w:type="dxa"/>
             <w:vAlign w:val="center"/>
           </w:tcPr>
           <w:p>
@@ -2237,7 +2041,6 @@
               </w:rPr>
               <w:t>{{</w:t>
             </w:r>
-            <w:proofErr w:type="spellStart"/>
             <w:r>
               <w:rPr>
                 <w:rFonts w:asciiTheme="majorBidi" w:hAnsiTheme="majorBidi" w:cstheme="majorBidi"/>
@@ -2246,7 +2049,6 @@
               </w:rPr>
               <w:t>cooling_method</w:t>
             </w:r>
-            <w:proofErr w:type="spellEnd"/>
             <w:r>
               <w:rPr>
                 <w:rFonts w:asciiTheme="majorBidi" w:hAnsiTheme="majorBidi" w:cstheme="majorBidi"/>
@@ -2259,7 +2061,7 @@
         </w:tc>
         <w:tc>
           <w:tcPr>
-            <w:tcW w:w="522" w:type="dxa"/>
+            <w:tcW w:w="519" w:type="dxa"/>
             <w:tcBorders>
               <w:left w:val="double" w:sz="4" w:space="0" w:color="auto"/>
             </w:tcBorders>
@@ -2276,7 +2078,7 @@
         </w:tc>
         <w:tc>
           <w:tcPr>
-            <w:tcW w:w="2333" w:type="dxa"/>
+            <w:tcW w:w="2325" w:type="dxa"/>
             <w:vAlign w:val="center"/>
           </w:tcPr>
           <w:p>
@@ -2295,7 +2097,7 @@
         </w:tc>
         <w:tc>
           <w:tcPr>
-            <w:tcW w:w="2401" w:type="dxa"/>
+            <w:tcW w:w="2421" w:type="dxa"/>
             <w:tcBorders>
               <w:right w:val="double" w:sz="4" w:space="0" w:color="auto"/>
             </w:tcBorders>
@@ -2316,25 +2118,7 @@
                 <w:b/>
                 <w:bCs/>
               </w:rPr>
-              <w:t>{{</w:t>
-            </w:r>
-            <w:proofErr w:type="spellStart"/>
-            <w:r>
-              <w:rPr>
-                <w:rFonts w:asciiTheme="majorBidi" w:hAnsiTheme="majorBidi" w:cstheme="majorBidi"/>
-                <w:b/>
-                <w:bCs/>
-              </w:rPr>
-              <w:t>efficiency_class</w:t>
-            </w:r>
-            <w:proofErr w:type="spellEnd"/>
-            <w:r>
-              <w:rPr>
-                <w:rFonts w:asciiTheme="majorBidi" w:hAnsiTheme="majorBidi" w:cstheme="majorBidi"/>
-                <w:b/>
-                <w:bCs/>
-              </w:rPr>
-              <w:t>}}</w:t>
+              <w:t>{{efficiency_class}}</w:t>
             </w:r>
           </w:p>
         </w:tc>
@@ -2345,7 +2129,7 @@
         </w:trPr>
         <w:tc>
           <w:tcPr>
-            <w:tcW w:w="442" w:type="dxa"/>
+            <w:tcW w:w="443" w:type="dxa"/>
             <w:tcBorders>
               <w:left w:val="double" w:sz="4" w:space="0" w:color="auto"/>
             </w:tcBorders>
@@ -2368,7 +2152,7 @@
         </w:tc>
         <w:tc>
           <w:tcPr>
-            <w:tcW w:w="2471" w:type="dxa"/>
+            <w:tcW w:w="2461" w:type="dxa"/>
             <w:vAlign w:val="center"/>
           </w:tcPr>
           <w:p>
@@ -2408,13 +2192,13 @@
                 <w:b/>
                 <w:bCs/>
               </w:rPr>
-              <w:t>Clinker</w:t>
-            </w:r>
-          </w:p>
-        </w:tc>
-        <w:tc>
-          <w:tcPr>
-            <w:tcW w:w="522" w:type="dxa"/>
+              <w:t>S1</w:t>
+            </w:r>
+          </w:p>
+        </w:tc>
+        <w:tc>
+          <w:tcPr>
+            <w:tcW w:w="519" w:type="dxa"/>
             <w:tcBorders>
               <w:left w:val="double" w:sz="4" w:space="0" w:color="auto"/>
             </w:tcBorders>
@@ -2431,7 +2215,7 @@
         </w:tc>
         <w:tc>
           <w:tcPr>
-            <w:tcW w:w="2333" w:type="dxa"/>
+            <w:tcW w:w="2325" w:type="dxa"/>
             <w:vAlign w:val="center"/>
           </w:tcPr>
           <w:p>
@@ -2468,7 +2252,7 @@
         </w:tc>
         <w:tc>
           <w:tcPr>
-            <w:tcW w:w="2401" w:type="dxa"/>
+            <w:tcW w:w="2421" w:type="dxa"/>
             <w:tcBorders>
               <w:right w:val="double" w:sz="4" w:space="0" w:color="auto"/>
             </w:tcBorders>
@@ -2491,16 +2275,14 @@
               </w:rPr>
               <w:t>{{</w:t>
             </w:r>
-            <w:proofErr w:type="spellStart"/>
-            <w:r>
-              <w:rPr>
-                <w:rFonts w:asciiTheme="majorBidi" w:hAnsiTheme="majorBidi" w:cstheme="majorBidi"/>
-                <w:b/>
-                <w:bCs/>
-              </w:rPr>
-              <w:t>efficiency_class</w:t>
-            </w:r>
-            <w:proofErr w:type="spellEnd"/>
+            <w:r>
+              <w:rPr>
+                <w:rFonts w:asciiTheme="majorBidi" w:hAnsiTheme="majorBidi" w:cstheme="majorBidi"/>
+                <w:b/>
+                <w:bCs/>
+              </w:rPr>
+              <w:t>altitude_elevation</w:t>
+            </w:r>
             <w:r>
               <w:rPr>
                 <w:rFonts w:asciiTheme="majorBidi" w:hAnsiTheme="majorBidi" w:cstheme="majorBidi"/>
@@ -2508,6 +2290,14 @@
                 <w:bCs/>
               </w:rPr>
               <w:t>}}</w:t>
+            </w:r>
+            <w:r>
+              <w:rPr>
+                <w:rFonts w:asciiTheme="majorBidi" w:hAnsiTheme="majorBidi" w:cstheme="majorBidi"/>
+                <w:b/>
+                <w:bCs/>
+              </w:rPr>
+              <w:t>m</w:t>
             </w:r>
           </w:p>
         </w:tc>
@@ -2518,7 +2308,7 @@
         </w:trPr>
         <w:tc>
           <w:tcPr>
-            <w:tcW w:w="442" w:type="dxa"/>
+            <w:tcW w:w="443" w:type="dxa"/>
             <w:tcBorders>
               <w:left w:val="double" w:sz="4" w:space="0" w:color="auto"/>
             </w:tcBorders>
@@ -2541,7 +2331,7 @@
         </w:tc>
         <w:tc>
           <w:tcPr>
-            <w:tcW w:w="2471" w:type="dxa"/>
+            <w:tcW w:w="2461" w:type="dxa"/>
             <w:vAlign w:val="center"/>
           </w:tcPr>
           <w:p>
@@ -2575,11 +2365,19 @@
                 <w:bCs/>
               </w:rPr>
             </w:pPr>
-          </w:p>
-        </w:tc>
-        <w:tc>
-          <w:tcPr>
-            <w:tcW w:w="522" w:type="dxa"/>
+            <w:r>
+              <w:rPr>
+                <w:rFonts w:asciiTheme="majorBidi" w:hAnsiTheme="majorBidi" w:cstheme="majorBidi"/>
+                <w:b/>
+                <w:bCs/>
+              </w:rPr>
+              <w:t>By Vendor</w:t>
+            </w:r>
+          </w:p>
+        </w:tc>
+        <w:tc>
+          <w:tcPr>
+            <w:tcW w:w="519" w:type="dxa"/>
             <w:tcBorders>
               <w:left w:val="double" w:sz="4" w:space="0" w:color="auto"/>
             </w:tcBorders>
@@ -2596,20 +2394,20 @@
         </w:tc>
         <w:tc>
           <w:tcPr>
-            <w:tcW w:w="2333" w:type="dxa"/>
-            <w:vAlign w:val="center"/>
-          </w:tcPr>
-          <w:p>
-            <w:pPr>
-              <w:rPr>
-                <w:rFonts w:asciiTheme="majorBidi" w:hAnsiTheme="majorBidi" w:cstheme="majorBidi"/>
-              </w:rPr>
-            </w:pPr>
-          </w:p>
-        </w:tc>
-        <w:tc>
-          <w:tcPr>
-            <w:tcW w:w="2401" w:type="dxa"/>
+            <w:tcW w:w="2325" w:type="dxa"/>
+            <w:vAlign w:val="center"/>
+          </w:tcPr>
+          <w:p>
+            <w:pPr>
+              <w:rPr>
+                <w:rFonts w:asciiTheme="majorBidi" w:hAnsiTheme="majorBidi" w:cstheme="majorBidi"/>
+              </w:rPr>
+            </w:pPr>
+          </w:p>
+        </w:tc>
+        <w:tc>
+          <w:tcPr>
+            <w:tcW w:w="2421" w:type="dxa"/>
             <w:tcBorders>
               <w:right w:val="double" w:sz="4" w:space="0" w:color="auto"/>
             </w:tcBorders>
@@ -2633,7 +2431,7 @@
         </w:trPr>
         <w:tc>
           <w:tcPr>
-            <w:tcW w:w="442" w:type="dxa"/>
+            <w:tcW w:w="443" w:type="dxa"/>
             <w:tcBorders>
               <w:left w:val="double" w:sz="4" w:space="0" w:color="auto"/>
             </w:tcBorders>
@@ -2656,7 +2454,7 @@
         </w:tc>
         <w:tc>
           <w:tcPr>
-            <w:tcW w:w="2471" w:type="dxa"/>
+            <w:tcW w:w="2461" w:type="dxa"/>
             <w:vAlign w:val="center"/>
           </w:tcPr>
           <w:p>
@@ -2690,11 +2488,19 @@
                 <w:bCs/>
               </w:rPr>
             </w:pPr>
-          </w:p>
-        </w:tc>
-        <w:tc>
-          <w:tcPr>
-            <w:tcW w:w="522" w:type="dxa"/>
+            <w:r>
+              <w:rPr>
+                <w:rFonts w:asciiTheme="majorBidi" w:hAnsiTheme="majorBidi" w:cstheme="majorBidi"/>
+                <w:b/>
+                <w:bCs/>
+              </w:rPr>
+              <w:t>By Vendor</w:t>
+            </w:r>
+          </w:p>
+        </w:tc>
+        <w:tc>
+          <w:tcPr>
+            <w:tcW w:w="519" w:type="dxa"/>
             <w:tcBorders>
               <w:left w:val="double" w:sz="4" w:space="0" w:color="auto"/>
             </w:tcBorders>
@@ -2711,21 +2517,21 @@
         </w:tc>
         <w:tc>
           <w:tcPr>
-            <w:tcW w:w="2333" w:type="dxa"/>
-            <w:vAlign w:val="center"/>
-          </w:tcPr>
-          <w:p>
-            <w:pPr>
-              <w:jc w:val="center"/>
-              <w:rPr>
-                <w:rFonts w:asciiTheme="majorBidi" w:hAnsiTheme="majorBidi" w:cstheme="majorBidi"/>
-              </w:rPr>
-            </w:pPr>
-          </w:p>
-        </w:tc>
-        <w:tc>
-          <w:tcPr>
-            <w:tcW w:w="2401" w:type="dxa"/>
+            <w:tcW w:w="2325" w:type="dxa"/>
+            <w:vAlign w:val="center"/>
+          </w:tcPr>
+          <w:p>
+            <w:pPr>
+              <w:jc w:val="center"/>
+              <w:rPr>
+                <w:rFonts w:asciiTheme="majorBidi" w:hAnsiTheme="majorBidi" w:cstheme="majorBidi"/>
+              </w:rPr>
+            </w:pPr>
+          </w:p>
+        </w:tc>
+        <w:tc>
+          <w:tcPr>
+            <w:tcW w:w="2421" w:type="dxa"/>
             <w:tcBorders>
               <w:right w:val="double" w:sz="4" w:space="0" w:color="auto"/>
             </w:tcBorders>
@@ -2749,7 +2555,7 @@
         </w:trPr>
         <w:tc>
           <w:tcPr>
-            <w:tcW w:w="442" w:type="dxa"/>
+            <w:tcW w:w="443" w:type="dxa"/>
             <w:tcBorders>
               <w:left w:val="double" w:sz="4" w:space="0" w:color="auto"/>
             </w:tcBorders>
@@ -2772,7 +2578,7 @@
         </w:tc>
         <w:tc>
           <w:tcPr>
-            <w:tcW w:w="2471" w:type="dxa"/>
+            <w:tcW w:w="2461" w:type="dxa"/>
             <w:vAlign w:val="center"/>
           </w:tcPr>
           <w:p>
@@ -2810,7 +2616,7 @@
         </w:tc>
         <w:tc>
           <w:tcPr>
-            <w:tcW w:w="522" w:type="dxa"/>
+            <w:tcW w:w="519" w:type="dxa"/>
             <w:tcBorders>
               <w:left w:val="double" w:sz="4" w:space="0" w:color="auto"/>
             </w:tcBorders>
@@ -2827,21 +2633,21 @@
         </w:tc>
         <w:tc>
           <w:tcPr>
-            <w:tcW w:w="2333" w:type="dxa"/>
-            <w:vAlign w:val="center"/>
-          </w:tcPr>
-          <w:p>
-            <w:pPr>
-              <w:jc w:val="center"/>
-              <w:rPr>
-                <w:rFonts w:asciiTheme="majorBidi" w:hAnsiTheme="majorBidi" w:cstheme="majorBidi"/>
-              </w:rPr>
-            </w:pPr>
-          </w:p>
-        </w:tc>
-        <w:tc>
-          <w:tcPr>
-            <w:tcW w:w="2401" w:type="dxa"/>
+            <w:tcW w:w="2325" w:type="dxa"/>
+            <w:vAlign w:val="center"/>
+          </w:tcPr>
+          <w:p>
+            <w:pPr>
+              <w:jc w:val="center"/>
+              <w:rPr>
+                <w:rFonts w:asciiTheme="majorBidi" w:hAnsiTheme="majorBidi" w:cstheme="majorBidi"/>
+              </w:rPr>
+            </w:pPr>
+          </w:p>
+        </w:tc>
+        <w:tc>
+          <w:tcPr>
+            <w:tcW w:w="2421" w:type="dxa"/>
             <w:tcBorders>
               <w:right w:val="double" w:sz="4" w:space="0" w:color="auto"/>
             </w:tcBorders>
@@ -2865,7 +2671,7 @@
         </w:trPr>
         <w:tc>
           <w:tcPr>
-            <w:tcW w:w="442" w:type="dxa"/>
+            <w:tcW w:w="443" w:type="dxa"/>
             <w:tcBorders>
               <w:left w:val="double" w:sz="4" w:space="0" w:color="auto"/>
             </w:tcBorders>
@@ -2888,7 +2694,7 @@
         </w:tc>
         <w:tc>
           <w:tcPr>
-            <w:tcW w:w="2471" w:type="dxa"/>
+            <w:tcW w:w="2461" w:type="dxa"/>
             <w:vAlign w:val="center"/>
           </w:tcPr>
           <w:p>
@@ -2928,13 +2734,21 @@
                 <w:b/>
                 <w:bCs/>
               </w:rPr>
-              <w:t>anti-friction type</w:t>
-            </w:r>
-          </w:p>
-        </w:tc>
-        <w:tc>
-          <w:tcPr>
-            <w:tcW w:w="522" w:type="dxa"/>
+              <w:t>A</w:t>
+            </w:r>
+            <w:r>
+              <w:rPr>
+                <w:rFonts w:asciiTheme="majorBidi" w:hAnsiTheme="majorBidi" w:cstheme="majorBidi"/>
+                <w:b/>
+                <w:bCs/>
+              </w:rPr>
+              <w:t>nti-friction type</w:t>
+            </w:r>
+          </w:p>
+        </w:tc>
+        <w:tc>
+          <w:tcPr>
+            <w:tcW w:w="519" w:type="dxa"/>
             <w:tcBorders>
               <w:left w:val="double" w:sz="4" w:space="0" w:color="auto"/>
             </w:tcBorders>
@@ -2951,21 +2765,21 @@
         </w:tc>
         <w:tc>
           <w:tcPr>
-            <w:tcW w:w="2333" w:type="dxa"/>
-            <w:vAlign w:val="center"/>
-          </w:tcPr>
-          <w:p>
-            <w:pPr>
-              <w:jc w:val="center"/>
-              <w:rPr>
-                <w:rFonts w:asciiTheme="majorBidi" w:hAnsiTheme="majorBidi" w:cstheme="majorBidi"/>
-              </w:rPr>
-            </w:pPr>
-          </w:p>
-        </w:tc>
-        <w:tc>
-          <w:tcPr>
-            <w:tcW w:w="2401" w:type="dxa"/>
+            <w:tcW w:w="2325" w:type="dxa"/>
+            <w:vAlign w:val="center"/>
+          </w:tcPr>
+          <w:p>
+            <w:pPr>
+              <w:jc w:val="center"/>
+              <w:rPr>
+                <w:rFonts w:asciiTheme="majorBidi" w:hAnsiTheme="majorBidi" w:cstheme="majorBidi"/>
+              </w:rPr>
+            </w:pPr>
+          </w:p>
+        </w:tc>
+        <w:tc>
+          <w:tcPr>
+            <w:tcW w:w="2421" w:type="dxa"/>
             <w:tcBorders>
               <w:right w:val="double" w:sz="4" w:space="0" w:color="auto"/>
             </w:tcBorders>
@@ -2989,7 +2803,7 @@
         </w:trPr>
         <w:tc>
           <w:tcPr>
-            <w:tcW w:w="442" w:type="dxa"/>
+            <w:tcW w:w="443" w:type="dxa"/>
             <w:tcBorders>
               <w:left w:val="double" w:sz="4" w:space="0" w:color="auto"/>
             </w:tcBorders>
@@ -3012,7 +2826,7 @@
         </w:tc>
         <w:tc>
           <w:tcPr>
-            <w:tcW w:w="2471" w:type="dxa"/>
+            <w:tcW w:w="2461" w:type="dxa"/>
             <w:vAlign w:val="center"/>
           </w:tcPr>
           <w:p>
@@ -3046,11 +2860,19 @@
                 <w:bCs/>
               </w:rPr>
             </w:pPr>
-          </w:p>
-        </w:tc>
-        <w:tc>
-          <w:tcPr>
-            <w:tcW w:w="522" w:type="dxa"/>
+            <w:r>
+              <w:rPr>
+                <w:rFonts w:asciiTheme="majorBidi" w:hAnsiTheme="majorBidi" w:cstheme="majorBidi"/>
+                <w:b/>
+                <w:bCs/>
+              </w:rPr>
+              <w:t>&lt; 85db</w:t>
+            </w:r>
+          </w:p>
+        </w:tc>
+        <w:tc>
+          <w:tcPr>
+            <w:tcW w:w="519" w:type="dxa"/>
             <w:tcBorders>
               <w:left w:val="double" w:sz="4" w:space="0" w:color="auto"/>
             </w:tcBorders>
@@ -3067,21 +2889,21 @@
         </w:tc>
         <w:tc>
           <w:tcPr>
-            <w:tcW w:w="2333" w:type="dxa"/>
-            <w:vAlign w:val="center"/>
-          </w:tcPr>
-          <w:p>
-            <w:pPr>
-              <w:jc w:val="center"/>
-              <w:rPr>
-                <w:rFonts w:asciiTheme="majorBidi" w:hAnsiTheme="majorBidi" w:cstheme="majorBidi"/>
-              </w:rPr>
-            </w:pPr>
-          </w:p>
-        </w:tc>
-        <w:tc>
-          <w:tcPr>
-            <w:tcW w:w="2401" w:type="dxa"/>
+            <w:tcW w:w="2325" w:type="dxa"/>
+            <w:vAlign w:val="center"/>
+          </w:tcPr>
+          <w:p>
+            <w:pPr>
+              <w:jc w:val="center"/>
+              <w:rPr>
+                <w:rFonts w:asciiTheme="majorBidi" w:hAnsiTheme="majorBidi" w:cstheme="majorBidi"/>
+              </w:rPr>
+            </w:pPr>
+          </w:p>
+        </w:tc>
+        <w:tc>
+          <w:tcPr>
+            <w:tcW w:w="2421" w:type="dxa"/>
             <w:tcBorders>
               <w:right w:val="double" w:sz="4" w:space="0" w:color="auto"/>
             </w:tcBorders>
@@ -3120,7 +2942,6 @@
                 <w:bCs/>
               </w:rPr>
             </w:pPr>
-            <w:proofErr w:type="gramStart"/>
             <w:r>
               <w:rPr>
                 <w:rFonts w:asciiTheme="majorBidi" w:hAnsiTheme="majorBidi" w:cstheme="majorBidi"/>
@@ -3129,7 +2950,6 @@
               </w:rPr>
               <w:t>Notification :</w:t>
             </w:r>
-            <w:proofErr w:type="gramEnd"/>
           </w:p>
           <w:p>
             <w:pPr>
@@ -3183,7 +3003,19 @@
         </w:tc>
       </w:tr>
     </w:tbl>
-    <w:p/>
+    <w:p>
+      <w:r>
+        <w:t>Check: current user</w:t>
+      </w:r>
+      <w:r>
+        <w:tab/>
+      </w:r>
+    </w:p>
+    <w:p>
+      <w:r>
+        <w:t xml:space="preserve">Approved: approved </w:t>
+      </w:r>
+    </w:p>
     <w:sectPr>
       <w:pgSz w:w="12240" w:h="15840"/>
       <w:pgMar w:top="540" w:right="630" w:bottom="540" w:left="630" w:header="720" w:footer="720" w:gutter="0"/>

--- a/assets/QSS-Template.docx
+++ b/assets/QSS-Template.docx
@@ -1,6 +1,6 @@
 
 <file path=word/document.xml><?xml version="1.0" encoding="utf-8"?>
-<w:document xmlns:wpc="http://schemas.microsoft.com/office/word/2010/wordprocessingCanvas" xmlns:cx="http://schemas.microsoft.com/office/drawing/2014/chartex" xmlns:cx1="http://schemas.microsoft.com/office/drawing/2015/9/8/chartex" xmlns:cx2="http://schemas.microsoft.com/office/drawing/2015/10/21/chartex" xmlns:cx3="http://schemas.microsoft.com/office/drawing/2016/5/9/chartex" xmlns:cx4="http://schemas.microsoft.com/office/drawing/2016/5/10/chartex" xmlns:cx5="http://schemas.microsoft.com/office/drawing/2016/5/11/chartex" xmlns:cx6="http://schemas.microsoft.com/office/drawing/2016/5/12/chartex" xmlns:cx7="http://schemas.microsoft.com/office/drawing/2016/5/13/chartex" xmlns:cx8="http://schemas.microsoft.com/office/drawing/2016/5/14/chartex" xmlns:mc="http://schemas.openxmlformats.org/markup-compatibility/2006" xmlns:aink="http://schemas.microsoft.com/office/drawing/2016/ink" xmlns:am3d="http://schemas.microsoft.com/office/drawing/2017/model3d" xmlns:o="urn:schemas-microsoft-com:office:office" xmlns:oel="http://schemas.microsoft.com/office/2019/extlst" xmlns:r="http://schemas.openxmlformats.org/officeDocument/2006/relationships" xmlns:m="http://schemas.openxmlformats.org/officeDocument/2006/math" xmlns:v="urn:schemas-microsoft-com:vml" xmlns:wp14="http://schemas.microsoft.com/office/word/2010/wordprocessingDrawing" xmlns:wp="http://schemas.openxmlformats.org/drawingml/2006/wordprocessingDrawing" xmlns:w10="urn:schemas-microsoft-com:office:word" xmlns:w="http://schemas.openxmlformats.org/wordprocessingml/2006/main" xmlns:w14="http://schemas.microsoft.com/office/word/2010/wordml" xmlns:w15="http://schemas.microsoft.com/office/word/2012/wordml" xmlns:w16cex="http://schemas.microsoft.com/office/word/2018/wordml/cex" xmlns:w16cid="http://schemas.microsoft.com/office/word/2016/wordml/cid" xmlns:w16="http://schemas.microsoft.com/office/word/2018/wordml" xmlns:w16du="http://schemas.microsoft.com/office/word/2023/wordml/word16du" xmlns:w16sdtdh="http://schemas.microsoft.com/office/word/2020/wordml/sdtdatahash" xmlns:w16sdtfl="http://schemas.microsoft.com/office/word/2024/wordml/sdtformatlock" xmlns:w16se="http://schemas.microsoft.com/office/word/2015/wordml/symex" xmlns:wpg="http://schemas.microsoft.com/office/word/2010/wordprocessingGroup" xmlns:wpi="http://schemas.microsoft.com/office/word/2010/wordprocessingInk" xmlns:wne="http://schemas.microsoft.com/office/word/2006/wordml" xmlns:wps="http://schemas.microsoft.com/office/word/2010/wordprocessingShape" mc:Ignorable="w14 w15 w16se w16cid w16 w16cex w16sdtdh w16sdtfl w16du wp14">
+<w:document xmlns:wpc="http://schemas.microsoft.com/office/word/2010/wordprocessingCanvas" xmlns:cx="http://schemas.microsoft.com/office/drawing/2014/chartex" xmlns:cx1="http://schemas.microsoft.com/office/drawing/2015/9/8/chartex" xmlns:cx2="http://schemas.microsoft.com/office/drawing/2015/10/21/chartex" xmlns:cx3="http://schemas.microsoft.com/office/drawing/2016/5/9/chartex" xmlns:cx4="http://schemas.microsoft.com/office/drawing/2016/5/10/chartex" xmlns:cx5="http://schemas.microsoft.com/office/drawing/2016/5/11/chartex" xmlns:cx6="http://schemas.microsoft.com/office/drawing/2016/5/12/chartex" xmlns:cx7="http://schemas.microsoft.com/office/drawing/2016/5/13/chartex" xmlns:cx8="http://schemas.microsoft.com/office/drawing/2016/5/14/chartex" xmlns:mc="http://schemas.openxmlformats.org/markup-compatibility/2006" xmlns:aink="http://schemas.microsoft.com/office/drawing/2016/ink" xmlns:am3d="http://schemas.microsoft.com/office/drawing/2017/model3d" xmlns:o="urn:schemas-microsoft-com:office:office" xmlns:r="http://schemas.openxmlformats.org/officeDocument/2006/relationships" xmlns:m="http://schemas.openxmlformats.org/officeDocument/2006/math" xmlns:v="urn:schemas-microsoft-com:vml" xmlns:wp14="http://schemas.microsoft.com/office/word/2010/wordprocessingDrawing" xmlns:wp="http://schemas.openxmlformats.org/drawingml/2006/wordprocessingDrawing" xmlns:w10="urn:schemas-microsoft-com:office:word" xmlns:w="http://schemas.openxmlformats.org/wordprocessingml/2006/main" xmlns:w14="http://schemas.microsoft.com/office/word/2010/wordml" xmlns:w15="http://schemas.microsoft.com/office/word/2012/wordml" xmlns:w16cex="http://schemas.microsoft.com/office/word/2018/wordml/cex" xmlns:w16cid="http://schemas.microsoft.com/office/word/2016/wordml/cid" xmlns:w16="http://schemas.microsoft.com/office/word/2018/wordml" xmlns:w16sdtdh="http://schemas.microsoft.com/office/word/2020/wordml/sdtdatahash" xmlns:w16se="http://schemas.microsoft.com/office/word/2015/wordml/symex" xmlns:wpg="http://schemas.microsoft.com/office/word/2010/wordprocessingGroup" xmlns:wpi="http://schemas.microsoft.com/office/word/2010/wordprocessingInk" xmlns:wne="http://schemas.microsoft.com/office/word/2006/wordml" xmlns:wps="http://schemas.microsoft.com/office/word/2010/wordprocessingShape" mc:Ignorable="w14 w15 w16se w16cid w16 w16cex w16sdtdh wp14">
   <w:body>
     <w:tbl>
       <w:tblPr>
@@ -41,9 +41,9 @@
                 <w:rtl/>
               </w:rPr>
               <w:drawing>
-                <wp:inline distT="0" distB="0" distL="0" distR="0" wp14:anchorId="6B4205AA" wp14:editId="0585C09A">
-                  <wp:extent cx="1483912" cy="1042272"/>
-                  <wp:effectExtent l="0" t="0" r="2540" b="5715"/>
+                <wp:inline distT="0" distB="0" distL="0" distR="0" wp14:anchorId="6B4205AA" wp14:editId="3386A4EB">
+                  <wp:extent cx="1281793" cy="900307"/>
+                  <wp:effectExtent l="0" t="0" r="0" b="0"/>
                   <wp:docPr id="1" name="Picture 1"/>
                   <wp:cNvGraphicFramePr>
                     <a:graphicFrameLocks xmlns:a="http://schemas.openxmlformats.org/drawingml/2006/main" noChangeAspect="1"/>
@@ -70,7 +70,7 @@
                         <pic:spPr>
                           <a:xfrm>
                             <a:off x="0" y="0"/>
-                            <a:ext cx="1496038" cy="1050789"/>
+                            <a:ext cx="1281793" cy="900307"/>
                           </a:xfrm>
                           <a:prstGeom prst="rect">
                             <a:avLst/>
@@ -1089,6 +1089,7 @@
               <w:t>voltage_variation</w:t>
             </w:r>
             <w:proofErr w:type="spellEnd"/>
+            <w:proofErr w:type="gramStart"/>
             <w:r>
               <w:rPr>
                 <w:rFonts w:asciiTheme="majorBidi" w:hAnsiTheme="majorBidi" w:cstheme="majorBidi"/>
@@ -1097,6 +1098,7 @@
               </w:rPr>
               <w:t>}}%</w:t>
             </w:r>
+            <w:proofErr w:type="gramEnd"/>
           </w:p>
         </w:tc>
         <w:tc>
@@ -1321,6 +1323,7 @@
               <w:t>frequency_variation</w:t>
             </w:r>
             <w:proofErr w:type="spellEnd"/>
+            <w:proofErr w:type="gramStart"/>
             <w:r>
               <w:rPr>
                 <w:rFonts w:asciiTheme="majorBidi" w:hAnsiTheme="majorBidi" w:cstheme="majorBidi"/>
@@ -1329,6 +1332,7 @@
               </w:rPr>
               <w:t>}}%</w:t>
             </w:r>
+            <w:proofErr w:type="gramEnd"/>
           </w:p>
         </w:tc>
         <w:tc>
@@ -1406,8 +1410,16 @@
               <w:rPr>
                 <w:rFonts w:asciiTheme="majorBidi" w:hAnsiTheme="majorBidi" w:cstheme="majorBidi"/>
               </w:rPr>
-              <w:t>Transmitter for  Bearing</w:t>
-            </w:r>
+              <w:t xml:space="preserve">Transmitter </w:t>
+            </w:r>
+            <w:proofErr w:type="gramStart"/>
+            <w:r>
+              <w:rPr>
+                <w:rFonts w:asciiTheme="majorBidi" w:hAnsiTheme="majorBidi" w:cstheme="majorBidi"/>
+              </w:rPr>
+              <w:t>for  Bearing</w:t>
+            </w:r>
+            <w:proofErr w:type="gramEnd"/>
           </w:p>
         </w:tc>
         <w:tc>
@@ -1839,12 +1851,14 @@
                 <w:rFonts w:asciiTheme="majorBidi" w:hAnsiTheme="majorBidi" w:cstheme="majorBidi"/>
               </w:rPr>
             </w:pPr>
+            <w:proofErr w:type="gramStart"/>
             <w:r>
               <w:rPr>
                 <w:rFonts w:asciiTheme="majorBidi" w:hAnsiTheme="majorBidi" w:cstheme="majorBidi"/>
               </w:rPr>
               <w:t>Insulation  class</w:t>
             </w:r>
+            <w:proofErr w:type="gramEnd"/>
           </w:p>
         </w:tc>
         <w:tc>
@@ -1939,7 +1953,16 @@
                 <w:b/>
                 <w:bCs/>
               </w:rPr>
-              <w:t>{{humidity}}</w:t>
+              <w:t>{{humidity</w:t>
+            </w:r>
+            <w:proofErr w:type="gramStart"/>
+            <w:r>
+              <w:rPr>
+                <w:rFonts w:asciiTheme="majorBidi" w:hAnsiTheme="majorBidi" w:cstheme="majorBidi"/>
+                <w:b/>
+                <w:bCs/>
+              </w:rPr>
+              <w:t>}}</w:t>
             </w:r>
             <w:r>
               <w:rPr>
@@ -1951,6 +1974,7 @@
               </w:rPr>
               <w:t>%</w:t>
             </w:r>
+            <w:proofErr w:type="gramEnd"/>
           </w:p>
         </w:tc>
       </w:tr>
@@ -1999,7 +2023,25 @@
                 <w:sz w:val="20"/>
                 <w:szCs w:val="20"/>
               </w:rPr>
-              <w:t>Mounting Design (e.g. IMB</w:t>
+              <w:t>Mounting Design (</w:t>
+            </w:r>
+            <w:proofErr w:type="gramStart"/>
+            <w:r>
+              <w:rPr>
+                <w:rFonts w:asciiTheme="majorBidi" w:hAnsiTheme="majorBidi" w:cstheme="majorBidi"/>
+                <w:sz w:val="20"/>
+                <w:szCs w:val="20"/>
+              </w:rPr>
+              <w:t>e.g.</w:t>
+            </w:r>
+            <w:proofErr w:type="gramEnd"/>
+            <w:r>
+              <w:rPr>
+                <w:rFonts w:asciiTheme="majorBidi" w:hAnsiTheme="majorBidi" w:cstheme="majorBidi"/>
+                <w:sz w:val="20"/>
+                <w:szCs w:val="20"/>
+              </w:rPr>
+              <w:t xml:space="preserve"> IMB</w:t>
             </w:r>
             <w:r>
               <w:rPr>
@@ -2169,7 +2211,21 @@
               <w:rPr>
                 <w:rFonts w:asciiTheme="majorBidi" w:hAnsiTheme="majorBidi" w:cstheme="majorBidi"/>
               </w:rPr>
-              <w:t xml:space="preserve">Type of  Enclosure   </w:t>
+              <w:t xml:space="preserve">Type </w:t>
+            </w:r>
+            <w:proofErr w:type="gramStart"/>
+            <w:r>
+              <w:rPr>
+                <w:rFonts w:asciiTheme="majorBidi" w:hAnsiTheme="majorBidi" w:cstheme="majorBidi"/>
+              </w:rPr>
+              <w:t>of  Enclosure</w:t>
+            </w:r>
+            <w:proofErr w:type="gramEnd"/>
+            <w:r>
+              <w:rPr>
+                <w:rFonts w:asciiTheme="majorBidi" w:hAnsiTheme="majorBidi" w:cstheme="majorBidi"/>
+              </w:rPr>
+              <w:t xml:space="preserve">   </w:t>
             </w:r>
           </w:p>
         </w:tc>
@@ -2950,6 +3006,7 @@
                 <w:bCs/>
               </w:rPr>
             </w:pPr>
+            <w:proofErr w:type="gramStart"/>
             <w:r>
               <w:rPr>
                 <w:rFonts w:asciiTheme="majorBidi" w:hAnsiTheme="majorBidi" w:cstheme="majorBidi"/>
@@ -2958,6 +3015,7 @@
               </w:rPr>
               <w:t>Notification :</w:t>
             </w:r>
+            <w:proofErr w:type="gramEnd"/>
           </w:p>
           <w:p>
             <w:pPr>
@@ -3108,7 +3166,7 @@
 </file>
 
 <file path=word/styles.xml><?xml version="1.0" encoding="utf-8"?>
-<w:styles xmlns:mc="http://schemas.openxmlformats.org/markup-compatibility/2006" xmlns:r="http://schemas.openxmlformats.org/officeDocument/2006/relationships" xmlns:w="http://schemas.openxmlformats.org/wordprocessingml/2006/main" xmlns:w14="http://schemas.microsoft.com/office/word/2010/wordml" xmlns:w15="http://schemas.microsoft.com/office/word/2012/wordml" xmlns:w16cex="http://schemas.microsoft.com/office/word/2018/wordml/cex" xmlns:w16cid="http://schemas.microsoft.com/office/word/2016/wordml/cid" xmlns:w16="http://schemas.microsoft.com/office/word/2018/wordml" xmlns:w16du="http://schemas.microsoft.com/office/word/2023/wordml/word16du" xmlns:w16sdtdh="http://schemas.microsoft.com/office/word/2020/wordml/sdtdatahash" xmlns:w16sdtfl="http://schemas.microsoft.com/office/word/2024/wordml/sdtformatlock" xmlns:w16se="http://schemas.microsoft.com/office/word/2015/wordml/symex" mc:Ignorable="w14 w15 w16se w16cid w16 w16cex w16sdtdh w16sdtfl w16du">
+<w:styles xmlns:mc="http://schemas.openxmlformats.org/markup-compatibility/2006" xmlns:r="http://schemas.openxmlformats.org/officeDocument/2006/relationships" xmlns:w="http://schemas.openxmlformats.org/wordprocessingml/2006/main" xmlns:w14="http://schemas.microsoft.com/office/word/2010/wordml" xmlns:w15="http://schemas.microsoft.com/office/word/2012/wordml" xmlns:w16cex="http://schemas.microsoft.com/office/word/2018/wordml/cex" xmlns:w16cid="http://schemas.microsoft.com/office/word/2016/wordml/cid" xmlns:w16="http://schemas.microsoft.com/office/word/2018/wordml" xmlns:w16sdtdh="http://schemas.microsoft.com/office/word/2020/wordml/sdtdatahash" xmlns:w16se="http://schemas.microsoft.com/office/word/2015/wordml/symex" mc:Ignorable="w14 w15 w16se w16cid w16 w16cex w16sdtdh">
   <w:docDefaults>
     <w:rPrDefault>
       <w:rPr>

--- a/assets/QSS-Template.docx
+++ b/assets/QSS-Template.docx
@@ -31,6 +31,11 @@
             <w:pPr>
               <w:jc w:val="center"/>
             </w:pPr>
+          </w:p>
+          <w:p>
+            <w:pPr>
+              <w:jc w:val="center"/>
+            </w:pPr>
             <w:r>
               <w:rPr>
                 <w:rFonts w:asciiTheme="majorBidi" w:hAnsiTheme="majorBidi" w:cstheme="majorBidi"/>
@@ -41,9 +46,9 @@
                 <w:rtl/>
               </w:rPr>
               <w:drawing>
-                <wp:inline distT="0" distB="0" distL="0" distR="0" wp14:anchorId="6B4205AA" wp14:editId="3386A4EB">
-                  <wp:extent cx="1281793" cy="900307"/>
-                  <wp:effectExtent l="0" t="0" r="0" b="0"/>
+                <wp:inline distT="0" distB="0" distL="0" distR="0" wp14:anchorId="24EDA9C7" wp14:editId="21173C35">
+                  <wp:extent cx="944545" cy="663430"/>
+                  <wp:effectExtent l="0" t="0" r="8255" b="3810"/>
                   <wp:docPr id="1" name="Picture 1"/>
                   <wp:cNvGraphicFramePr>
                     <a:graphicFrameLocks xmlns:a="http://schemas.openxmlformats.org/drawingml/2006/main" noChangeAspect="1"/>
@@ -70,7 +75,7 @@
                         <pic:spPr>
                           <a:xfrm>
                             <a:off x="0" y="0"/>
-                            <a:ext cx="1281793" cy="900307"/>
+                            <a:ext cx="965714" cy="678299"/>
                           </a:xfrm>
                           <a:prstGeom prst="rect">
                             <a:avLst/>
@@ -83,6 +88,11 @@
               </w:drawing>
             </w:r>
           </w:p>
+          <w:p>
+            <w:pPr>
+              <w:jc w:val="center"/>
+            </w:pPr>
+          </w:p>
         </w:tc>
         <w:tc>
           <w:tcPr>
@@ -155,47 +165,39 @@
                 <w:rFonts w:asciiTheme="majorBidi" w:hAnsiTheme="majorBidi" w:cstheme="majorBidi"/>
               </w:rPr>
             </w:pPr>
+            <w:r>
+              <w:rPr>
+                <w:rFonts w:asciiTheme="majorBidi" w:hAnsiTheme="majorBidi" w:cstheme="majorBidi"/>
+              </w:rPr>
+              <w:t>Project Name:</w:t>
+            </w:r>
+            <w:r>
+              <w:rPr>
+                <w:rFonts w:asciiTheme="majorBidi" w:hAnsiTheme="majorBidi" w:cstheme="majorBidi"/>
+              </w:rPr>
+              <w:t xml:space="preserve"> </w:t>
+            </w:r>
+            <w:r>
+              <w:rPr>
+                <w:rFonts w:asciiTheme="majorBidi" w:hAnsiTheme="majorBidi" w:cstheme="majorBidi"/>
+                <w:b/>
+                <w:bCs/>
+              </w:rPr>
+              <w:t>{{</w:t>
+            </w:r>
             <w:proofErr w:type="spellStart"/>
             <w:r>
               <w:rPr>
                 <w:rFonts w:asciiTheme="majorBidi" w:hAnsiTheme="majorBidi" w:cstheme="majorBidi"/>
-              </w:rPr>
-              <w:t>Griin</w:t>
+                <w:b/>
+                <w:bCs/>
+              </w:rPr>
+              <w:t>project_name</w:t>
             </w:r>
             <w:proofErr w:type="spellEnd"/>
             <w:r>
               <w:rPr>
                 <w:rFonts w:asciiTheme="majorBidi" w:hAnsiTheme="majorBidi" w:cstheme="majorBidi"/>
-              </w:rPr>
-              <w:t xml:space="preserve"> Project Name:</w:t>
-            </w:r>
-            <w:r>
-              <w:rPr>
-                <w:rFonts w:asciiTheme="majorBidi" w:hAnsiTheme="majorBidi" w:cstheme="majorBidi"/>
-              </w:rPr>
-              <w:t xml:space="preserve"> </w:t>
-            </w:r>
-            <w:r>
-              <w:rPr>
-                <w:rFonts w:asciiTheme="majorBidi" w:hAnsiTheme="majorBidi" w:cstheme="majorBidi"/>
-                <w:b/>
-                <w:bCs/>
-              </w:rPr>
-              <w:t>{{</w:t>
-            </w:r>
-            <w:proofErr w:type="spellStart"/>
-            <w:r>
-              <w:rPr>
-                <w:rFonts w:asciiTheme="majorBidi" w:hAnsiTheme="majorBidi" w:cstheme="majorBidi"/>
-                <w:b/>
-                <w:bCs/>
-              </w:rPr>
-              <w:t>project_name</w:t>
-            </w:r>
-            <w:proofErr w:type="spellEnd"/>
-            <w:r>
-              <w:rPr>
-                <w:rFonts w:asciiTheme="majorBidi" w:hAnsiTheme="majorBidi" w:cstheme="majorBidi"/>
                 <w:b/>
                 <w:bCs/>
               </w:rPr>
@@ -208,19 +210,11 @@
                 <w:rFonts w:asciiTheme="majorBidi" w:hAnsiTheme="majorBidi" w:cstheme="majorBidi"/>
               </w:rPr>
             </w:pPr>
-            <w:proofErr w:type="spellStart"/>
-            <w:r>
-              <w:rPr>
-                <w:rFonts w:asciiTheme="majorBidi" w:hAnsiTheme="majorBidi" w:cstheme="majorBidi"/>
-              </w:rPr>
-              <w:t>Griin</w:t>
-            </w:r>
-            <w:proofErr w:type="spellEnd"/>
-            <w:r>
-              <w:rPr>
-                <w:rFonts w:asciiTheme="majorBidi" w:hAnsiTheme="majorBidi" w:cstheme="majorBidi"/>
-              </w:rPr>
-              <w:t xml:space="preserve"> Project </w:t>
+            <w:r>
+              <w:rPr>
+                <w:rFonts w:asciiTheme="majorBidi" w:hAnsiTheme="majorBidi" w:cstheme="majorBidi"/>
+              </w:rPr>
+              <w:t xml:space="preserve">Project </w:t>
             </w:r>
             <w:r>
               <w:rPr>
